--- a/受控文档/未来计划/PRD2018-G07-安装部署计划.docx
+++ b/受控文档/未来计划/PRD2018-G07-安装部署计划.docx
@@ -9,8 +9,6 @@
           <w:b/>
         </w:rPr>
       </w:pPr>
-      <w:bookmarkStart w:id="20" w:name="_GoBack"/>
-      <w:bookmarkEnd w:id="20"/>
       <w:r>
         <w:rPr>
           <w:b/>
@@ -181,14 +179,6 @@
               <w:rPr>
                 <w:rFonts w:hint="eastAsia"/>
               </w:rPr>
-              <w:t>　[√]草稿</w:t>
-            </w:r>
-          </w:p>
-          <w:p>
-            <w:r>
-              <w:rPr>
-                <w:rFonts w:hint="eastAsia"/>
-              </w:rPr>
               <w:t>　[</w:t>
             </w:r>
             <w:r>
@@ -202,15 +192,23 @@
               <w:rPr>
                 <w:rFonts w:hint="eastAsia"/>
               </w:rPr>
-              <w:t>]正式发布</w:t>
-            </w:r>
-          </w:p>
-          <w:p>
-            <w:r>
-              <w:rPr>
-                <w:rFonts w:hint="eastAsia"/>
-              </w:rPr>
-              <w:t>　[　]正在修改</w:t>
+              <w:t>]草稿</w:t>
+            </w:r>
+          </w:p>
+          <w:p>
+            <w:r>
+              <w:rPr>
+                <w:rFonts w:hint="eastAsia"/>
+              </w:rPr>
+              <w:t>　[√]正式发布</w:t>
+            </w:r>
+          </w:p>
+          <w:p>
+            <w:r>
+              <w:rPr>
+                <w:rFonts w:hint="eastAsia"/>
+              </w:rPr>
+              <w:t>　[√]正在修改</w:t>
             </w:r>
           </w:p>
         </w:tc>
@@ -339,6 +337,7 @@
             <w:pPr>
               <w:rPr>
                 <w:szCs w:val="21"/>
+                <w:lang w:val="en-US"/>
               </w:rPr>
             </w:pPr>
             <w:r>
@@ -347,27 +346,7 @@
                 <w:szCs w:val="21"/>
                 <w:lang w:val="en-US" w:eastAsia="zh-CN"/>
               </w:rPr>
-              <w:t>0</w:t>
-            </w:r>
-            <w:r>
-              <w:rPr>
-                <w:szCs w:val="21"/>
-              </w:rPr>
-              <w:t>.</w:t>
-            </w:r>
-            <w:r>
-              <w:rPr>
-                <w:rFonts w:hint="eastAsia"/>
-                <w:szCs w:val="21"/>
-                <w:lang w:val="en-US" w:eastAsia="zh-CN"/>
-              </w:rPr>
-              <w:t>1</w:t>
-            </w:r>
-            <w:r>
-              <w:rPr>
-                <w:szCs w:val="21"/>
-              </w:rPr>
-              <w:t>.0</w:t>
+              <w:t>1.0.0</w:t>
             </w:r>
           </w:p>
         </w:tc>
@@ -528,7 +507,7 @@
                 <w:szCs w:val="21"/>
                 <w:lang w:val="en-US" w:eastAsia="zh-CN"/>
               </w:rPr>
-              <w:t>1</w:t>
+              <w:t>5</w:t>
             </w:r>
           </w:p>
         </w:tc>
@@ -739,10 +718,10 @@
           <w:szCs w:val="44"/>
         </w:rPr>
       </w:pPr>
-      <w:bookmarkStart w:id="0" w:name="_Toc504028828"/>
-      <w:bookmarkStart w:id="1" w:name="_Toc13844"/>
-      <w:bookmarkStart w:id="2" w:name="_Toc32675"/>
-      <w:bookmarkStart w:id="3" w:name="_Toc21009"/>
+      <w:bookmarkStart w:id="0" w:name="_Toc32675"/>
+      <w:bookmarkStart w:id="1" w:name="_Toc21009"/>
+      <w:bookmarkStart w:id="2" w:name="_Toc504028828"/>
+      <w:bookmarkStart w:id="3" w:name="_Toc13844"/>
       <w:r>
         <w:rPr>
           <w:rFonts w:hint="eastAsia" w:ascii="Times New Roman" w:hAnsi="Times New Roman" w:cs="Times New Roman"/>
@@ -1105,6 +1084,139 @@
                 <w:szCs w:val="21"/>
               </w:rPr>
               <w:t>起草</w:t>
+            </w:r>
+          </w:p>
+        </w:tc>
+      </w:tr>
+      <w:tr>
+        <w:tblPrEx>
+          <w:tblBorders>
+            <w:top w:val="single" w:color="auto" w:sz="4" w:space="0"/>
+            <w:left w:val="single" w:color="auto" w:sz="4" w:space="0"/>
+            <w:bottom w:val="single" w:color="auto" w:sz="4" w:space="0"/>
+            <w:right w:val="single" w:color="auto" w:sz="4" w:space="0"/>
+            <w:insideH w:val="single" w:color="auto" w:sz="4" w:space="0"/>
+            <w:insideV w:val="single" w:color="auto" w:sz="4" w:space="0"/>
+          </w:tblBorders>
+          <w:tblLayout w:type="fixed"/>
+          <w:tblCellMar>
+            <w:top w:w="0" w:type="dxa"/>
+            <w:left w:w="108" w:type="dxa"/>
+            <w:bottom w:w="0" w:type="dxa"/>
+            <w:right w:w="108" w:type="dxa"/>
+          </w:tblCellMar>
+        </w:tblPrEx>
+        <w:trPr>
+          <w:trHeight w:val="90" w:hRule="atLeast"/>
+        </w:trPr>
+        <w:tc>
+          <w:tcPr>
+            <w:tcW w:w="1269" w:type="dxa"/>
+          </w:tcPr>
+          <w:p>
+            <w:pPr>
+              <w:rPr>
+                <w:rFonts w:hint="eastAsia" w:eastAsia="宋体"/>
+                <w:szCs w:val="21"/>
+                <w:lang w:val="en-US" w:eastAsia="zh-CN"/>
+              </w:rPr>
+            </w:pPr>
+            <w:r>
+              <w:rPr>
+                <w:rFonts w:hint="eastAsia"/>
+                <w:szCs w:val="21"/>
+                <w:lang w:val="en-US" w:eastAsia="zh-CN"/>
+              </w:rPr>
+              <w:t>1.0.0</w:t>
+            </w:r>
+          </w:p>
+        </w:tc>
+        <w:tc>
+          <w:tcPr>
+            <w:tcW w:w="1704" w:type="dxa"/>
+          </w:tcPr>
+          <w:p>
+            <w:pPr>
+              <w:rPr>
+                <w:rFonts w:hint="eastAsia" w:eastAsia="宋体"/>
+                <w:szCs w:val="21"/>
+                <w:lang w:val="en-US" w:eastAsia="zh-CN"/>
+              </w:rPr>
+            </w:pPr>
+            <w:r>
+              <w:rPr>
+                <w:rFonts w:hint="eastAsia"/>
+                <w:szCs w:val="21"/>
+                <w:lang w:val="en-US" w:eastAsia="zh-CN"/>
+              </w:rPr>
+              <w:t>张荣阳</w:t>
+            </w:r>
+          </w:p>
+        </w:tc>
+        <w:tc>
+          <w:tcPr>
+            <w:tcW w:w="1930" w:type="dxa"/>
+          </w:tcPr>
+          <w:p>
+            <w:pPr>
+              <w:rPr>
+                <w:rFonts w:hint="eastAsia" w:eastAsia="宋体"/>
+                <w:szCs w:val="21"/>
+                <w:lang w:val="en-US" w:eastAsia="zh-CN"/>
+              </w:rPr>
+            </w:pPr>
+            <w:r>
+              <w:rPr>
+                <w:rFonts w:hint="eastAsia"/>
+                <w:szCs w:val="21"/>
+                <w:lang w:val="en-US" w:eastAsia="zh-CN"/>
+              </w:rPr>
+              <w:t>无</w:t>
+            </w:r>
+          </w:p>
+        </w:tc>
+        <w:tc>
+          <w:tcPr>
+            <w:tcW w:w="1671" w:type="dxa"/>
+          </w:tcPr>
+          <w:p>
+            <w:pPr>
+              <w:rPr>
+                <w:rFonts w:hint="eastAsia" w:eastAsia="宋体"/>
+                <w:szCs w:val="21"/>
+                <w:lang w:val="en-US" w:eastAsia="zh-CN"/>
+              </w:rPr>
+            </w:pPr>
+            <w:r>
+              <w:rPr>
+                <w:rFonts w:hint="eastAsia"/>
+                <w:szCs w:val="21"/>
+                <w:lang w:val="en-US" w:eastAsia="zh-CN"/>
+              </w:rPr>
+              <w:t>2019/1/15-2019/1/15</w:t>
+            </w:r>
+            <w:bookmarkStart w:id="20" w:name="_GoBack"/>
+            <w:bookmarkEnd w:id="20"/>
+          </w:p>
+        </w:tc>
+        <w:tc>
+          <w:tcPr>
+            <w:tcW w:w="1672" w:type="dxa"/>
+          </w:tcPr>
+          <w:p>
+            <w:pPr>
+              <w:rPr>
+                <w:rFonts w:hint="eastAsia"/>
+                <w:szCs w:val="21"/>
+              </w:rPr>
+            </w:pPr>
+            <w:r>
+              <w:rPr>
+                <w:rFonts w:hint="eastAsia"/>
+                <w:szCs w:val="21"/>
+                <w:lang w:val="en-US" w:eastAsia="zh-CN"/>
+              </w:rPr>
+              <w:t>由于评审需求故将其提到发布版本</w:t>
             </w:r>
           </w:p>
         </w:tc>
@@ -6617,11 +6729,11 @@
     <w:lsdException w:uiPriority="99" w:name="index 7"/>
     <w:lsdException w:uiPriority="99" w:name="index 8"/>
     <w:lsdException w:uiPriority="99" w:name="index 9"/>
-    <w:lsdException w:uiPriority="39" w:semiHidden="0" w:name="toc 1"/>
+    <w:lsdException w:qFormat="1" w:uiPriority="39" w:semiHidden="0" w:name="toc 1"/>
     <w:lsdException w:qFormat="1" w:unhideWhenUsed="0" w:uiPriority="39" w:semiHidden="0" w:name="toc 2"/>
     <w:lsdException w:qFormat="1" w:unhideWhenUsed="0" w:uiPriority="39" w:semiHidden="0" w:name="toc 3"/>
     <w:lsdException w:qFormat="1" w:uiPriority="39" w:semiHidden="0" w:name="toc 4"/>
-    <w:lsdException w:uiPriority="39" w:semiHidden="0" w:name="toc 5"/>
+    <w:lsdException w:qFormat="1" w:uiPriority="39" w:semiHidden="0" w:name="toc 5"/>
     <w:lsdException w:uiPriority="39" w:semiHidden="0" w:name="toc 6"/>
     <w:lsdException w:qFormat="1" w:uiPriority="39" w:semiHidden="0" w:name="toc 7"/>
     <w:lsdException w:qFormat="1" w:uiPriority="39" w:semiHidden="0" w:name="toc 8"/>
@@ -6664,7 +6776,7 @@
     <w:lsdException w:uiPriority="99" w:name="Closing"/>
     <w:lsdException w:uiPriority="99" w:name="Signature"/>
     <w:lsdException w:uiPriority="1" w:name="Default Paragraph Font"/>
-    <w:lsdException w:unhideWhenUsed="0" w:uiPriority="0" w:semiHidden="0" w:name="Body Text"/>
+    <w:lsdException w:qFormat="1" w:unhideWhenUsed="0" w:uiPriority="0" w:semiHidden="0" w:name="Body Text"/>
     <w:lsdException w:uiPriority="99" w:name="Body Text Indent"/>
     <w:lsdException w:uiPriority="99" w:name="List Continue"/>
     <w:lsdException w:uiPriority="99" w:name="List Continue 2"/>
@@ -6674,7 +6786,7 @@
     <w:lsdException w:uiPriority="99" w:name="Message Header"/>
     <w:lsdException w:qFormat="1" w:unhideWhenUsed="0" w:uiPriority="11" w:semiHidden="0" w:name="Subtitle"/>
     <w:lsdException w:uiPriority="99" w:name="Salutation"/>
-    <w:lsdException w:uiPriority="99" w:semiHidden="0" w:name="Date"/>
+    <w:lsdException w:qFormat="1" w:uiPriority="99" w:semiHidden="0" w:name="Date"/>
     <w:lsdException w:uiPriority="99" w:name="Body Text First Indent"/>
     <w:lsdException w:uiPriority="99" w:name="Body Text First Indent 2"/>
     <w:lsdException w:uiPriority="99" w:name="Note Heading"/>
@@ -6683,12 +6795,12 @@
     <w:lsdException w:uiPriority="99" w:name="Body Text Indent 2"/>
     <w:lsdException w:uiPriority="99" w:name="Body Text Indent 3"/>
     <w:lsdException w:uiPriority="99" w:name="Block Text"/>
-    <w:lsdException w:uiPriority="99" w:semiHidden="0" w:name="Hyperlink"/>
+    <w:lsdException w:qFormat="1" w:uiPriority="99" w:semiHidden="0" w:name="Hyperlink"/>
     <w:lsdException w:uiPriority="99" w:semiHidden="0" w:name="FollowedHyperlink"/>
     <w:lsdException w:qFormat="1" w:unhideWhenUsed="0" w:uiPriority="22" w:semiHidden="0" w:name="Strong"/>
     <w:lsdException w:qFormat="1" w:unhideWhenUsed="0" w:uiPriority="20" w:semiHidden="0" w:name="Emphasis"/>
     <w:lsdException w:uiPriority="99" w:name="Document Map"/>
-    <w:lsdException w:uiPriority="99" w:semiHidden="0" w:name="Plain Text"/>
+    <w:lsdException w:qFormat="1" w:uiPriority="99" w:semiHidden="0" w:name="Plain Text"/>
     <w:lsdException w:uiPriority="99" w:name="E-mail Signature"/>
     <w:lsdException w:uiPriority="99" w:semiHidden="0" w:name="Normal (Web)"/>
     <w:lsdException w:uiPriority="99" w:name="HTML Acronym"/>
@@ -6745,7 +6857,7 @@
     <w:lsdException w:uiPriority="99" w:name="Table Web 1"/>
     <w:lsdException w:uiPriority="99" w:name="Table Web 2"/>
     <w:lsdException w:uiPriority="99" w:name="Table Web 3"/>
-    <w:lsdException w:uiPriority="99" w:semiHidden="0" w:name="Balloon Text"/>
+    <w:lsdException w:qFormat="1" w:uiPriority="99" w:semiHidden="0" w:name="Balloon Text"/>
     <w:lsdException w:qFormat="1" w:unhideWhenUsed="0" w:uiPriority="0" w:semiHidden="0" w:name="Table Grid"/>
     <w:lsdException w:uiPriority="99" w:name="Table Theme"/>
     <w:lsdException w:qFormat="1" w:unhideWhenUsed="0" w:uiPriority="1" w:semiHidden="0" w:name="No Spacing"/>
@@ -7124,6 +7236,7 @@
     <w:name w:val="Body Text"/>
     <w:basedOn w:val="1"/>
     <w:link w:val="79"/>
+    <w:qFormat/>
     <w:uiPriority w:val="0"/>
     <w:pPr>
       <w:widowControl w:val="0"/>
@@ -7141,6 +7254,7 @@
     <w:basedOn w:val="1"/>
     <w:next w:val="1"/>
     <w:unhideWhenUsed/>
+    <w:qFormat/>
     <w:uiPriority w:val="39"/>
     <w:pPr>
       <w:ind w:left="1680" w:leftChars="800"/>
@@ -7161,6 +7275,7 @@
     <w:basedOn w:val="1"/>
     <w:link w:val="61"/>
     <w:unhideWhenUsed/>
+    <w:qFormat/>
     <w:uiPriority w:val="99"/>
     <w:pPr>
       <w:widowControl w:val="0"/>
@@ -7195,6 +7310,7 @@
     <w:next w:val="1"/>
     <w:link w:val="69"/>
     <w:unhideWhenUsed/>
+    <w:qFormat/>
     <w:uiPriority w:val="99"/>
     <w:pPr>
       <w:widowControl w:val="0"/>
@@ -7218,6 +7334,7 @@
     <w:basedOn w:val="1"/>
     <w:link w:val="67"/>
     <w:unhideWhenUsed/>
+    <w:qFormat/>
     <w:uiPriority w:val="99"/>
     <w:rPr>
       <w:sz w:val="18"/>
@@ -7272,6 +7389,7 @@
     <w:basedOn w:val="1"/>
     <w:next w:val="1"/>
     <w:unhideWhenUsed/>
+    <w:qFormat/>
     <w:uiPriority w:val="39"/>
   </w:style>
   <w:style w:type="paragraph" w:styleId="25">
@@ -7434,6 +7552,7 @@
     <w:name w:val="Hyperlink"/>
     <w:basedOn w:val="34"/>
     <w:unhideWhenUsed/>
+    <w:qFormat/>
     <w:uiPriority w:val="99"/>
     <w:rPr>
       <w:color w:val="0000FF"/>
@@ -7568,6 +7687,7 @@
   </w:style>
   <w:style w:type="paragraph" w:customStyle="1" w:styleId="48">
     <w:name w:val="Default"/>
+    <w:qFormat/>
     <w:uiPriority w:val="0"/>
     <w:pPr>
       <w:widowControl w:val="0"/>
@@ -7618,6 +7738,7 @@
   <w:style w:type="character" w:customStyle="1" w:styleId="51">
     <w:name w:val="标题 2 字符"/>
     <w:link w:val="3"/>
+    <w:qFormat/>
     <w:uiPriority w:val="9"/>
     <w:rPr>
       <w:rFonts w:ascii="Calibri Light" w:hAnsi="Calibri Light" w:eastAsia="宋体" w:cs="Times New Roman"/>
@@ -7643,6 +7764,7 @@
   <w:style w:type="character" w:customStyle="1" w:styleId="53">
     <w:name w:val="标题 3 字符"/>
     <w:link w:val="4"/>
+    <w:qFormat/>
     <w:uiPriority w:val="9"/>
     <w:rPr>
       <w:rFonts w:ascii="Calibri Light" w:hAnsi="Calibri Light" w:eastAsia="宋体" w:cs="Times New Roman"/>
@@ -7667,6 +7789,7 @@
   <w:style w:type="character" w:customStyle="1" w:styleId="55">
     <w:name w:val="标题 5 字符"/>
     <w:link w:val="6"/>
+    <w:qFormat/>
     <w:uiPriority w:val="9"/>
     <w:rPr>
       <w:rFonts w:ascii="Calibri Light" w:hAnsi="Calibri Light" w:eastAsia="宋体" w:cs="Times New Roman"/>
@@ -7677,6 +7800,7 @@
   <w:style w:type="character" w:customStyle="1" w:styleId="56">
     <w:name w:val="标题 6 字符"/>
     <w:link w:val="7"/>
+    <w:qFormat/>
     <w:uiPriority w:val="9"/>
     <w:rPr>
       <w:rFonts w:ascii="Calibri Light" w:hAnsi="Calibri Light" w:eastAsia="宋体" w:cs="Times New Roman"/>
@@ -7712,6 +7836,7 @@
   <w:style w:type="character" w:customStyle="1" w:styleId="59">
     <w:name w:val="标题 9 字符"/>
     <w:link w:val="10"/>
+    <w:qFormat/>
     <w:uiPriority w:val="9"/>
     <w:rPr>
       <w:rFonts w:ascii="Calibri Light" w:hAnsi="Calibri Light" w:eastAsia="宋体" w:cs="Times New Roman"/>
@@ -7739,6 +7864,7 @@
     <w:name w:val="纯文本 字符"/>
     <w:basedOn w:val="34"/>
     <w:link w:val="18"/>
+    <w:qFormat/>
     <w:uiPriority w:val="99"/>
     <w:rPr>
       <w:rFonts w:hAnsi="Courier New" w:cs="Courier New" w:asciiTheme="minorEastAsia"/>
@@ -7754,6 +7880,7 @@
     <w:name w:val="一级标题 字符"/>
     <w:basedOn w:val="34"/>
     <w:link w:val="45"/>
+    <w:qFormat/>
     <w:uiPriority w:val="0"/>
     <w:rPr>
       <w:rFonts w:eastAsia="宋体"/>
@@ -7788,6 +7915,7 @@
   <w:style w:type="character" w:customStyle="1" w:styleId="64">
     <w:name w:val="副标题 字符"/>
     <w:link w:val="26"/>
+    <w:qFormat/>
     <w:uiPriority w:val="11"/>
     <w:rPr>
       <w:rFonts w:ascii="Calibri Light" w:hAnsi="Calibri Light" w:eastAsia="宋体" w:cs="Times New Roman"/>
@@ -7823,6 +7951,7 @@
   <w:style w:type="paragraph" w:customStyle="1" w:styleId="66">
     <w:name w:val="列出段落1"/>
     <w:basedOn w:val="1"/>
+    <w:qFormat/>
     <w:uiPriority w:val="34"/>
     <w:pPr>
       <w:ind w:firstLine="420" w:firstLineChars="200"/>
@@ -7831,6 +7960,7 @@
   <w:style w:type="character" w:customStyle="1" w:styleId="67">
     <w:name w:val="批注框文本 字符"/>
     <w:link w:val="21"/>
+    <w:qFormat/>
     <w:uiPriority w:val="99"/>
     <w:rPr>
       <w:rFonts w:ascii="宋体" w:hAnsi="宋体" w:eastAsia="宋体" w:cs="宋体"/>
@@ -7906,6 +8036,7 @@
     <w:name w:val="四级标题 字符"/>
     <w:basedOn w:val="70"/>
     <w:link w:val="71"/>
+    <w:qFormat/>
     <w:uiPriority w:val="0"/>
     <w:rPr>
       <w:rFonts w:ascii="宋体" w:hAnsi="宋体" w:eastAsia="宋体"/>
